--- a/ССРПО_лаб3.docx
+++ b/ССРПО_лаб3.docx
@@ -1309,8 +1309,6 @@
             </w:rPr>
             <w:t>Содержание</w:t>
           </w:r>
-          <w:bookmarkStart w:id="0" w:name="_GoBack"/>
-          <w:bookmarkEnd w:id="0"/>
         </w:p>
         <w:p>
           <w:pPr>
@@ -1720,15 +1718,15 @@
           <w:color w:val="000000"/>
         </w:rPr>
       </w:pPr>
-      <w:bookmarkStart w:id="1" w:name="_Toc167703217"/>
-      <w:bookmarkStart w:id="2" w:name="_Toc179477683"/>
+      <w:bookmarkStart w:id="0" w:name="_Toc167703217"/>
+      <w:bookmarkStart w:id="1" w:name="_Toc179477683"/>
       <w:r>
         <w:rPr>
           <w:color w:val="000000"/>
         </w:rPr>
         <w:t xml:space="preserve">1 </w:t>
       </w:r>
-      <w:bookmarkEnd w:id="1"/>
+      <w:bookmarkEnd w:id="0"/>
       <w:r>
         <w:rPr>
           <w:color w:val="000000"/>
@@ -1740,15 +1738,21 @@
           <w:color w:val="000000"/>
           <w:lang w:val="en-US"/>
         </w:rPr>
-        <w:t>DFD-</w:t>
+        <w:t>DFD</w:t>
       </w:r>
       <w:r>
         <w:rPr>
           <w:color w:val="000000"/>
         </w:rPr>
+        <w:t>-</w:t>
+      </w:r>
+      <w:r>
+        <w:rPr>
+          <w:color w:val="000000"/>
+        </w:rPr>
         <w:t>диаграммы</w:t>
       </w:r>
-      <w:bookmarkEnd w:id="2"/>
+      <w:bookmarkEnd w:id="1"/>
     </w:p>
     <w:p>
       <w:pPr>
@@ -1926,8 +1930,10 @@
       <w:r>
         <w:rPr>
           <w:rFonts w:ascii="Times New Roman" w:hAnsi="Times New Roman" w:cs="Times New Roman"/>
-          <w:sz w:val="28"/>
-          <w:szCs w:val="28"/>
+          <w:noProof/>
+          <w:sz w:val="28"/>
+          <w:szCs w:val="28"/>
+          <w:lang w:eastAsia="ru-RU"/>
         </w:rPr>
         <w:drawing>
           <wp:inline distT="0" distB="0" distL="0" distR="0" wp14:anchorId="0D391692" wp14:editId="656B07F4">
@@ -2474,10 +2480,10 @@
           <w:color w:val="000000"/>
         </w:rPr>
         <w:drawing>
-          <wp:inline distT="0" distB="0" distL="0" distR="0" wp14:anchorId="14444781" wp14:editId="1381220E">
-            <wp:extent cx="6120130" cy="3087370"/>
+          <wp:inline distT="0" distB="0" distL="0" distR="0" wp14:anchorId="3A7222AC" wp14:editId="34A8EBD5">
+            <wp:extent cx="6120130" cy="2803525"/>
             <wp:effectExtent l="0" t="0" r="0" b="0"/>
-            <wp:docPr id="6" name="Рисунок 6"/>
+            <wp:docPr id="3" name="Рисунок 3"/>
             <wp:cNvGraphicFramePr>
               <a:graphicFrameLocks xmlns:a="http://schemas.openxmlformats.org/drawingml/2006/main" noChangeAspect="1"/>
             </wp:cNvGraphicFramePr>
@@ -2497,7 +2503,7 @@
                   <pic:spPr>
                     <a:xfrm>
                       <a:off x="0" y="0"/>
-                      <a:ext cx="6120130" cy="3087370"/>
+                      <a:ext cx="6120130" cy="2803525"/>
                     </a:xfrm>
                     <a:prstGeom prst="rect">
                       <a:avLst/>
@@ -2824,7 +2830,15 @@
                 <w:szCs w:val="28"/>
                 <w:lang w:bidi="en-US"/>
               </w:rPr>
-              <w:t>Соглашение пользователя</w:t>
+              <w:t xml:space="preserve">Соглашение </w:t>
+            </w:r>
+            <w:r>
+              <w:rPr>
+                <w:sz w:val="28"/>
+                <w:szCs w:val="28"/>
+                <w:lang w:bidi="en-US"/>
+              </w:rPr>
+              <w:t>на начало подбора</w:t>
             </w:r>
           </w:p>
         </w:tc>
@@ -2858,6 +2872,14 @@
               </w:rPr>
               <w:t>подборку рекомендаций</w:t>
             </w:r>
+            <w:r>
+              <w:rPr>
+                <w:sz w:val="28"/>
+                <w:szCs w:val="28"/>
+                <w:lang w:bidi="en-US"/>
+              </w:rPr>
+              <w:t xml:space="preserve"> нажав на соответствующую кнопку на главной странице</w:t>
+            </w:r>
           </w:p>
         </w:tc>
         <w:tc>
@@ -2867,6 +2889,7 @@
           <w:p>
             <w:pPr>
               <w:ind w:right="170"/>
+              <w:jc w:val="both"/>
               <w:rPr>
                 <w:sz w:val="28"/>
                 <w:szCs w:val="28"/>
@@ -2887,7 +2910,55 @@
                 <w:szCs w:val="28"/>
                 <w:lang w:bidi="en-US"/>
               </w:rPr>
-              <w:t xml:space="preserve"> из блока «Начало подборки» в блок «Анализ предпочтений пользователя»</w:t>
+              <w:t xml:space="preserve"> из </w:t>
+            </w:r>
+            <w:r>
+              <w:rPr>
+                <w:sz w:val="28"/>
+                <w:szCs w:val="28"/>
+                <w:lang w:bidi="en-US"/>
+              </w:rPr>
+              <w:t>внешней сущности</w:t>
+            </w:r>
+            <w:r>
+              <w:rPr>
+                <w:sz w:val="28"/>
+                <w:szCs w:val="28"/>
+                <w:lang w:bidi="en-US"/>
+              </w:rPr>
+              <w:t xml:space="preserve"> «</w:t>
+            </w:r>
+            <w:r>
+              <w:rPr>
+                <w:sz w:val="28"/>
+                <w:szCs w:val="28"/>
+                <w:lang w:bidi="en-US"/>
+              </w:rPr>
+              <w:t>Пользователь</w:t>
+            </w:r>
+            <w:r>
+              <w:rPr>
+                <w:sz w:val="28"/>
+                <w:szCs w:val="28"/>
+                <w:lang w:bidi="en-US"/>
+              </w:rPr>
+              <w:t>» в блок «</w:t>
+            </w:r>
+            <w:r>
+              <w:rPr>
+                <w:sz w:val="28"/>
+                <w:szCs w:val="28"/>
+                <w:lang w:bidi="en-US"/>
+              </w:rPr>
+              <w:t>Прохождение опроса для выявления предпочтений</w:t>
+            </w:r>
+            <w:r>
+              <w:rPr>
+                <w:sz w:val="28"/>
+                <w:szCs w:val="28"/>
+                <w:lang w:bidi="en-US"/>
+              </w:rPr>
+              <w:t>»</w:t>
             </w:r>
           </w:p>
         </w:tc>
@@ -2900,6 +2971,7 @@
           <w:p>
             <w:pPr>
               <w:ind w:right="170"/>
+              <w:jc w:val="both"/>
               <w:rPr>
                 <w:sz w:val="28"/>
                 <w:szCs w:val="28"/>
@@ -2912,7 +2984,7 @@
                 <w:szCs w:val="28"/>
                 <w:lang w:bidi="en-US"/>
               </w:rPr>
-              <w:t>Предпочитаемые жанры и исполнители</w:t>
+              <w:t>Ответы пользователя</w:t>
             </w:r>
           </w:p>
         </w:tc>
@@ -2947,6 +3019,7 @@
           <w:p>
             <w:pPr>
               <w:ind w:right="170"/>
+              <w:jc w:val="both"/>
               <w:rPr>
                 <w:sz w:val="28"/>
                 <w:szCs w:val="28"/>
@@ -2967,15 +3040,39 @@
                 <w:szCs w:val="28"/>
                 <w:lang w:bidi="en-US"/>
               </w:rPr>
-              <w:t>ход в блок</w:t>
-            </w:r>
-            <w:r>
-              <w:rPr>
-                <w:sz w:val="28"/>
-                <w:szCs w:val="28"/>
-                <w:lang w:bidi="en-US"/>
-              </w:rPr>
-              <w:t xml:space="preserve"> «Анализ предпочтений пользователя» </w:t>
+              <w:t xml:space="preserve">ход в </w:t>
+            </w:r>
+            <w:r>
+              <w:rPr>
+                <w:sz w:val="28"/>
+                <w:szCs w:val="28"/>
+                <w:lang w:bidi="en-US"/>
+              </w:rPr>
+              <w:t>хранилище</w:t>
+            </w:r>
+            <w:r>
+              <w:rPr>
+                <w:sz w:val="28"/>
+                <w:szCs w:val="28"/>
+                <w:lang w:bidi="en-US"/>
+              </w:rPr>
+              <w:t xml:space="preserve"> «</w:t>
+            </w:r>
+            <w:r>
+              <w:rPr>
+                <w:sz w:val="28"/>
+                <w:szCs w:val="28"/>
+                <w:lang w:bidi="en-US"/>
+              </w:rPr>
+              <w:t>Ответы пользователя</w:t>
+            </w:r>
+            <w:r>
+              <w:rPr>
+                <w:sz w:val="28"/>
+                <w:szCs w:val="28"/>
+                <w:lang w:bidi="en-US"/>
+              </w:rPr>
+              <w:t xml:space="preserve">» </w:t>
             </w:r>
             <w:r>
               <w:rPr>
@@ -2999,31 +3096,31 @@
                 <w:szCs w:val="28"/>
                 <w:lang w:bidi="en-US"/>
               </w:rPr>
-              <w:t>хранилища</w:t>
-            </w:r>
-            <w:r>
-              <w:rPr>
-                <w:sz w:val="28"/>
-                <w:szCs w:val="28"/>
-                <w:lang w:bidi="en-US"/>
-              </w:rPr>
-              <w:t xml:space="preserve"> данных «</w:t>
-            </w:r>
-            <w:r>
-              <w:rPr>
-                <w:sz w:val="28"/>
-                <w:szCs w:val="28"/>
-                <w:lang w:bidi="en-US"/>
-              </w:rPr>
-              <w:t>Ответы пользовател</w:t>
-            </w:r>
-            <w:r>
-              <w:rPr>
-                <w:sz w:val="28"/>
-                <w:szCs w:val="28"/>
-                <w:lang w:bidi="en-US"/>
-              </w:rPr>
-              <w:t>я»</w:t>
+              <w:t>блока</w:t>
+            </w:r>
+            <w:r>
+              <w:rPr>
+                <w:sz w:val="28"/>
+                <w:szCs w:val="28"/>
+                <w:lang w:bidi="en-US"/>
+              </w:rPr>
+              <w:t xml:space="preserve"> «</w:t>
+            </w:r>
+            <w:r>
+              <w:rPr>
+                <w:sz w:val="28"/>
+                <w:szCs w:val="28"/>
+                <w:lang w:bidi="en-US"/>
+              </w:rPr>
+              <w:t>Прохождение опроса для выявления предпочтений</w:t>
+            </w:r>
+            <w:r>
+              <w:rPr>
+                <w:sz w:val="28"/>
+                <w:szCs w:val="28"/>
+                <w:lang w:bidi="en-US"/>
+              </w:rPr>
+              <w:t>»</w:t>
             </w:r>
           </w:p>
         </w:tc>
@@ -3036,6 +3133,7 @@
           <w:p>
             <w:pPr>
               <w:ind w:right="170"/>
+              <w:jc w:val="both"/>
               <w:rPr>
                 <w:sz w:val="28"/>
                 <w:szCs w:val="28"/>
@@ -3048,7 +3146,7 @@
                 <w:szCs w:val="28"/>
                 <w:lang w:bidi="en-US"/>
               </w:rPr>
-              <w:t>Сгенерированная музыкальная подборка</w:t>
+              <w:t>Список ответов (данные из опроса)</w:t>
             </w:r>
           </w:p>
         </w:tc>
@@ -3072,7 +3170,7 @@
                 <w:szCs w:val="28"/>
                 <w:lang w:bidi="en-US"/>
               </w:rPr>
-              <w:t>В совокупности работа нейронной сети и ответы пользователя выводят сгенерированную музыкальную подборку</w:t>
+              <w:t>Ответы пользователя записываются в хранилище «Ответы пользователя»</w:t>
             </w:r>
           </w:p>
         </w:tc>
@@ -3083,6 +3181,7 @@
           <w:p>
             <w:pPr>
               <w:ind w:right="170"/>
+              <w:jc w:val="both"/>
               <w:rPr>
                 <w:sz w:val="28"/>
                 <w:szCs w:val="28"/>
@@ -3095,7 +3194,55 @@
                 <w:szCs w:val="28"/>
                 <w:lang w:bidi="en-US"/>
               </w:rPr>
-              <w:t>Вход из блока «Анализ предпочтений пользователя» в блок «Рекомендация музыкального контента»</w:t>
+              <w:t xml:space="preserve">Вход из </w:t>
+            </w:r>
+            <w:r>
+              <w:rPr>
+                <w:sz w:val="28"/>
+                <w:szCs w:val="28"/>
+                <w:lang w:bidi="en-US"/>
+              </w:rPr>
+              <w:t>хранилища</w:t>
+            </w:r>
+            <w:r>
+              <w:rPr>
+                <w:sz w:val="28"/>
+                <w:szCs w:val="28"/>
+                <w:lang w:bidi="en-US"/>
+              </w:rPr>
+              <w:t xml:space="preserve"> «Ответы пользователя»</w:t>
+            </w:r>
+            <w:r>
+              <w:rPr>
+                <w:sz w:val="28"/>
+                <w:szCs w:val="28"/>
+                <w:lang w:bidi="en-US"/>
+              </w:rPr>
+              <w:t xml:space="preserve"> </w:t>
+            </w:r>
+            <w:r>
+              <w:rPr>
+                <w:sz w:val="28"/>
+                <w:szCs w:val="28"/>
+                <w:lang w:bidi="en-US"/>
+              </w:rPr>
+              <w:t>в блок «</w:t>
+            </w:r>
+            <w:r>
+              <w:rPr>
+                <w:sz w:val="28"/>
+                <w:szCs w:val="28"/>
+                <w:lang w:bidi="en-US"/>
+              </w:rPr>
+              <w:t>Анализ предпочтений пользователя</w:t>
+            </w:r>
+            <w:r>
+              <w:rPr>
+                <w:sz w:val="28"/>
+                <w:szCs w:val="28"/>
+                <w:lang w:bidi="en-US"/>
+              </w:rPr>
+              <w:t>»</w:t>
             </w:r>
           </w:p>
         </w:tc>
@@ -3249,7 +3396,7 @@
                 <w:szCs w:val="28"/>
                 <w:lang w:bidi="en-US"/>
               </w:rPr>
-              <w:t>Рекомендации пользователю</w:t>
+              <w:t>Алгоритм</w:t>
             </w:r>
           </w:p>
         </w:tc>
@@ -3273,7 +3420,7 @@
                 <w:szCs w:val="28"/>
                 <w:lang w:bidi="en-US"/>
               </w:rPr>
-              <w:t>Пользователю предоставляются рекомендованные песни</w:t>
+              <w:t xml:space="preserve">Работа алгоритма нейронной сети для подборки музыкального контента </w:t>
             </w:r>
           </w:p>
         </w:tc>
@@ -3297,7 +3444,23 @@
                 <w:szCs w:val="28"/>
                 <w:lang w:bidi="en-US"/>
               </w:rPr>
-              <w:t>Вход из блока «Рекомендация музыкального подбора» в внешнюю сущность «Пользователь»</w:t>
+              <w:t xml:space="preserve">Вход из </w:t>
+            </w:r>
+            <w:r>
+              <w:rPr>
+                <w:sz w:val="28"/>
+                <w:szCs w:val="28"/>
+                <w:lang w:bidi="en-US"/>
+              </w:rPr>
+              <w:t xml:space="preserve">внешней сущности «Нейронная сеть для рекомендации музыкального контента» в блок </w:t>
+            </w:r>
+            <w:r>
+              <w:rPr>
+                <w:sz w:val="28"/>
+                <w:szCs w:val="28"/>
+                <w:lang w:bidi="en-US"/>
+              </w:rPr>
+              <w:t>«Анализ предпочтений пользователя»</w:t>
             </w:r>
           </w:p>
         </w:tc>
@@ -3326,7 +3489,7 @@
                 <w:szCs w:val="28"/>
                 <w:lang w:bidi="en-US"/>
               </w:rPr>
-              <w:t>Выбор жанров и исполнителей</w:t>
+              <w:t>Список песен</w:t>
             </w:r>
           </w:p>
         </w:tc>
@@ -3350,7 +3513,7 @@
                 <w:szCs w:val="28"/>
                 <w:lang w:bidi="en-US"/>
               </w:rPr>
-              <w:t>Работа блока «Анализ предпочтений пользователя» напрямую зависит от опроса пользователя о предпочитаемых жанрах и исполнителях</w:t>
+              <w:t>В процессе анализа предпочтений пользователя составляется список рекомендуемых песен</w:t>
             </w:r>
           </w:p>
         </w:tc>
@@ -3374,7 +3537,39 @@
                 <w:szCs w:val="28"/>
                 <w:lang w:bidi="en-US"/>
               </w:rPr>
-              <w:t>Управление над блоком «Анализ предпочтений пользователя»</w:t>
+              <w:t xml:space="preserve">Вход из </w:t>
+            </w:r>
+            <w:r>
+              <w:rPr>
+                <w:sz w:val="28"/>
+                <w:szCs w:val="28"/>
+                <w:lang w:bidi="en-US"/>
+              </w:rPr>
+              <w:t>блок</w:t>
+            </w:r>
+            <w:r>
+              <w:rPr>
+                <w:sz w:val="28"/>
+                <w:szCs w:val="28"/>
+                <w:lang w:bidi="en-US"/>
+              </w:rPr>
+              <w:t>а</w:t>
+            </w:r>
+            <w:r>
+              <w:rPr>
+                <w:sz w:val="28"/>
+                <w:szCs w:val="28"/>
+                <w:lang w:bidi="en-US"/>
+              </w:rPr>
+              <w:t xml:space="preserve"> «Анализ предпочтений пользователя»</w:t>
+            </w:r>
+            <w:r>
+              <w:rPr>
+                <w:sz w:val="28"/>
+                <w:szCs w:val="28"/>
+                <w:lang w:bidi="en-US"/>
+              </w:rPr>
+              <w:t xml:space="preserve"> в блок «Рекомендация музыкального контента»</w:t>
             </w:r>
           </w:p>
         </w:tc>
@@ -3403,7 +3598,7 @@
                 <w:szCs w:val="28"/>
                 <w:lang w:bidi="en-US"/>
               </w:rPr>
-              <w:t>Работа нейронной сети</w:t>
+              <w:t>Музыкальная подборка</w:t>
             </w:r>
           </w:p>
         </w:tc>
@@ -3427,7 +3622,7 @@
                 <w:szCs w:val="28"/>
                 <w:lang w:bidi="en-US"/>
               </w:rPr>
-              <w:t>Нейронная сеть генерирует музыкальную подборку на основе ответов пользователя</w:t>
+              <w:t>Процесс составления рекомендации музыкального контента представляет собой сформированную музыкальную подборку</w:t>
             </w:r>
           </w:p>
         </w:tc>
@@ -3459,23 +3654,71 @@
                 <w:szCs w:val="28"/>
                 <w:lang w:bidi="en-US"/>
               </w:rPr>
-              <w:t xml:space="preserve">ход в блок «Анализ предпочтений пользователя» из </w:t>
-            </w:r>
-            <w:r>
-              <w:rPr>
-                <w:sz w:val="28"/>
-                <w:szCs w:val="28"/>
-                <w:lang w:bidi="en-US"/>
-              </w:rPr>
-              <w:t>внешней сущности</w:t>
-            </w:r>
-            <w:r>
-              <w:rPr>
-                <w:sz w:val="28"/>
-                <w:szCs w:val="28"/>
-                <w:lang w:bidi="en-US"/>
-              </w:rPr>
-              <w:t xml:space="preserve"> «Нейронная сеть для рекомендации музыкального контента»</w:t>
+              <w:t>ход в</w:t>
+            </w:r>
+            <w:r>
+              <w:rPr>
+                <w:sz w:val="28"/>
+                <w:szCs w:val="28"/>
+                <w:lang w:bidi="en-US"/>
+              </w:rPr>
+              <w:t>о внешнюю сущность</w:t>
+            </w:r>
+            <w:r>
+              <w:rPr>
+                <w:sz w:val="28"/>
+                <w:szCs w:val="28"/>
+                <w:lang w:bidi="en-US"/>
+              </w:rPr>
+              <w:t xml:space="preserve"> «</w:t>
+            </w:r>
+            <w:r>
+              <w:rPr>
+                <w:sz w:val="28"/>
+                <w:szCs w:val="28"/>
+                <w:lang w:bidi="en-US"/>
+              </w:rPr>
+              <w:t>Пользователь</w:t>
+            </w:r>
+            <w:r>
+              <w:rPr>
+                <w:sz w:val="28"/>
+                <w:szCs w:val="28"/>
+                <w:lang w:bidi="en-US"/>
+              </w:rPr>
+              <w:t xml:space="preserve">» из </w:t>
+            </w:r>
+            <w:r>
+              <w:rPr>
+                <w:sz w:val="28"/>
+                <w:szCs w:val="28"/>
+                <w:lang w:bidi="en-US"/>
+              </w:rPr>
+              <w:t>блока</w:t>
+            </w:r>
+            <w:r>
+              <w:rPr>
+                <w:sz w:val="28"/>
+                <w:szCs w:val="28"/>
+                <w:lang w:bidi="en-US"/>
+              </w:rPr>
+              <w:t xml:space="preserve"> «</w:t>
+            </w:r>
+            <w:r>
+              <w:rPr>
+                <w:sz w:val="28"/>
+                <w:szCs w:val="28"/>
+                <w:lang w:bidi="en-US"/>
+              </w:rPr>
+              <w:t>Рекомендация музыкального контента</w:t>
+            </w:r>
+            <w:r>
+              <w:rPr>
+                <w:sz w:val="28"/>
+                <w:szCs w:val="28"/>
+                <w:lang w:bidi="en-US"/>
+              </w:rPr>
+              <w:t>»</w:t>
             </w:r>
           </w:p>
         </w:tc>
@@ -3654,11 +3897,11 @@
             </w:r>
             <w:r>
               <w:rPr>
-                <w:rFonts w:eastAsiaTheme="minorEastAsia"/>
-                <w:sz w:val="28"/>
-                <w:lang w:bidi="en-US"/>
-              </w:rPr>
-              <w:t>Начало подборки</w:t>
+                <w:sz w:val="28"/>
+                <w:szCs w:val="28"/>
+                <w:lang w:bidi="en-US"/>
+              </w:rPr>
+              <w:t>Прохождение опроса для выявления предпочтений</w:t>
             </w:r>
             <w:r>
               <w:rPr>
@@ -3689,23 +3932,7 @@
                 <w:sz w:val="28"/>
                 <w:lang w:bidi="en-US"/>
               </w:rPr>
-              <w:t xml:space="preserve">Данный блок представляет собой начальную </w:t>
-            </w:r>
-            <w:r>
-              <w:rPr>
-                <w:rFonts w:eastAsiaTheme="minorEastAsia"/>
-                <w:sz w:val="28"/>
-                <w:lang w:val="en-US" w:bidi="en-US"/>
-              </w:rPr>
-              <w:t>web</w:t>
-            </w:r>
-            <w:r>
-              <w:rPr>
-                <w:rFonts w:eastAsiaTheme="minorEastAsia"/>
-                <w:sz w:val="28"/>
-                <w:lang w:bidi="en-US"/>
-              </w:rPr>
-              <w:t xml:space="preserve">-страницу </w:t>
+              <w:t>Данный блок представляет собой прохождение опроса пользователя, запись ответов в хранилище «Ответы пользователя»</w:t>
             </w:r>
           </w:p>
         </w:tc>
@@ -3769,7 +3996,39 @@
                 <w:sz w:val="28"/>
                 <w:lang w:bidi="en-US"/>
               </w:rPr>
-              <w:t>Данный блок представляет собой прохождение опроса пользователя, запись ответов в хранилище «Ответы пользователя» и работа нейронной сети для поиска песен, которые могут понравиться пользователю</w:t>
+              <w:t>Р</w:t>
+            </w:r>
+            <w:r>
+              <w:rPr>
+                <w:rFonts w:eastAsiaTheme="minorEastAsia"/>
+                <w:sz w:val="28"/>
+                <w:lang w:bidi="en-US"/>
+              </w:rPr>
+              <w:t xml:space="preserve">абота </w:t>
+            </w:r>
+            <w:r>
+              <w:rPr>
+                <w:rFonts w:eastAsiaTheme="minorEastAsia"/>
+                <w:sz w:val="28"/>
+                <w:lang w:bidi="en-US"/>
+              </w:rPr>
+              <w:t xml:space="preserve">алгоритмов </w:t>
+            </w:r>
+            <w:r>
+              <w:rPr>
+                <w:rFonts w:eastAsiaTheme="minorEastAsia"/>
+                <w:sz w:val="28"/>
+                <w:lang w:bidi="en-US"/>
+              </w:rPr>
+              <w:t xml:space="preserve">нейронной сети для </w:t>
+            </w:r>
+            <w:r>
+              <w:rPr>
+                <w:rFonts w:eastAsiaTheme="minorEastAsia"/>
+                <w:sz w:val="28"/>
+                <w:lang w:bidi="en-US"/>
+              </w:rPr>
+              <w:t>рекомендации музыкального контента в совокупности с данными об ответах пользователя представляют собой анализ предпочтений пользователя</w:t>
             </w:r>
           </w:p>
         </w:tc>
@@ -3839,7 +4098,6 @@
         </w:tc>
       </w:tr>
     </w:tbl>
-    <w:p/>
     <w:p/>
     <w:p>
       <w:pPr>
@@ -3977,7 +4235,7 @@
                 <w:sz w:val="28"/>
                 <w:lang w:bidi="en-US"/>
               </w:rPr>
-              <w:t>, о</w:t>
+              <w:t xml:space="preserve">, </w:t>
             </w:r>
             <w:r>
               <w:rPr>
@@ -3985,15 +4243,7 @@
                 <w:sz w:val="28"/>
                 <w:lang w:bidi="en-US"/>
               </w:rPr>
-              <w:t>на будет выполня</w:t>
-            </w:r>
-            <w:r>
-              <w:rPr>
-                <w:rFonts w:eastAsiaTheme="minorEastAsia"/>
-                <w:sz w:val="28"/>
-                <w:lang w:bidi="en-US"/>
-              </w:rPr>
-              <w:t>ть подбор музыкального контента</w:t>
+              <w:t>с помощью ее алгоритма будет подбираться музыкальный контент</w:t>
             </w:r>
           </w:p>
         </w:tc>
@@ -4168,7 +4418,7 @@
           <w:color w:val="000000"/>
         </w:rPr>
       </w:pPr>
-      <w:bookmarkStart w:id="3" w:name="_Toc179477684"/>
+      <w:bookmarkStart w:id="2" w:name="_Toc179477684"/>
       <w:r>
         <w:rPr>
           <w:color w:val="000000"/>
@@ -4199,7 +4449,7 @@
         </w:rPr>
         <w:t>активности</w:t>
       </w:r>
-      <w:bookmarkEnd w:id="3"/>
+      <w:bookmarkEnd w:id="2"/>
     </w:p>
     <w:p>
       <w:pPr>
@@ -4474,7 +4724,7 @@
           <w:color w:val="000000"/>
         </w:rPr>
       </w:pPr>
-      <w:bookmarkStart w:id="4" w:name="_Toc179477685"/>
+      <w:bookmarkStart w:id="3" w:name="_Toc179477685"/>
       <w:r>
         <w:rPr>
           <w:color w:val="000000"/>
@@ -4517,7 +4767,7 @@
         </w:rPr>
         <w:t xml:space="preserve"> разрабатываемой программной системы</w:t>
       </w:r>
-      <w:bookmarkEnd w:id="4"/>
+      <w:bookmarkEnd w:id="3"/>
     </w:p>
     <w:p>
       <w:pPr>
@@ -4830,6 +5080,8 @@
         </w:rPr>
         <w:t xml:space="preserve">. </w:t>
       </w:r>
+      <w:bookmarkStart w:id="4" w:name="_GoBack"/>
+      <w:bookmarkEnd w:id="4"/>
     </w:p>
     <w:p>
       <w:pPr>
@@ -5664,14 +5916,16 @@
       <w:r>
         <w:rPr>
           <w:rFonts w:ascii="Times New Roman" w:hAnsi="Times New Roman" w:cs="Times New Roman"/>
-          <w:sz w:val="28"/>
-          <w:szCs w:val="28"/>
+          <w:noProof/>
+          <w:sz w:val="28"/>
+          <w:szCs w:val="28"/>
+          <w:lang w:eastAsia="ru-RU"/>
         </w:rPr>
         <w:drawing>
-          <wp:inline distT="0" distB="0" distL="0" distR="0" wp14:anchorId="6E2498D7" wp14:editId="4F56ACAC">
-            <wp:extent cx="6120130" cy="3394075"/>
+          <wp:inline distT="0" distB="0" distL="0" distR="0" wp14:anchorId="51D9F897" wp14:editId="252C41C7">
+            <wp:extent cx="6119495" cy="3162300"/>
             <wp:effectExtent l="0" t="0" r="0" b="0"/>
-            <wp:docPr id="9" name="Рисунок 9"/>
+            <wp:docPr id="1" name="Рисунок 1" descr="C:\Users\саша\Desktop\Безымянный.png"/>
             <wp:cNvGraphicFramePr>
               <a:graphicFrameLocks xmlns:a="http://schemas.openxmlformats.org/drawingml/2006/main" noChangeAspect="1"/>
             </wp:cNvGraphicFramePr>
@@ -5679,23 +5933,39 @@
               <a:graphicData uri="http://schemas.openxmlformats.org/drawingml/2006/picture">
                 <pic:pic xmlns:pic="http://schemas.openxmlformats.org/drawingml/2006/picture">
                   <pic:nvPicPr>
-                    <pic:cNvPr id="1" name=""/>
-                    <pic:cNvPicPr/>
+                    <pic:cNvPr id="0" name="Picture 1" descr="C:\Users\саша\Desktop\Безымянный.png"/>
+                    <pic:cNvPicPr>
+                      <a:picLocks noChangeAspect="1" noChangeArrowheads="1"/>
+                    </pic:cNvPicPr>
                   </pic:nvPicPr>
-                  <pic:blipFill>
-                    <a:blip r:embed="rId11"/>
-                    <a:stretch>
-                      <a:fillRect/>
-                    </a:stretch>
+                  <pic:blipFill rotWithShape="1">
+                    <a:blip r:embed="rId11" cstate="print">
+                      <a:extLst>
+                        <a:ext uri="{28A0092B-C50C-407E-A947-70E740481C1C}">
+                          <a14:useLocalDpi xmlns:a14="http://schemas.microsoft.com/office/drawing/2010/main" val="0"/>
+                        </a:ext>
+                      </a:extLst>
+                    </a:blip>
+                    <a:srcRect t="1" b="38451"/>
+                    <a:stretch/>
                   </pic:blipFill>
-                  <pic:spPr>
+                  <pic:spPr bwMode="auto">
                     <a:xfrm>
                       <a:off x="0" y="0"/>
-                      <a:ext cx="6133021" cy="3401224"/>
+                      <a:ext cx="6120130" cy="3162628"/>
                     </a:xfrm>
                     <a:prstGeom prst="rect">
                       <a:avLst/>
                     </a:prstGeom>
+                    <a:noFill/>
+                    <a:ln>
+                      <a:noFill/>
+                    </a:ln>
+                    <a:extLst>
+                      <a:ext uri="{53640926-AAD7-44D8-BBD7-CCE9431645EC}">
+                        <a14:shadowObscured xmlns:a14="http://schemas.microsoft.com/office/drawing/2010/main"/>
+                      </a:ext>
+                    </a:extLst>
                   </pic:spPr>
                 </pic:pic>
               </a:graphicData>
@@ -5741,15 +6011,7 @@
           <w:sz w:val="28"/>
           <w:szCs w:val="28"/>
         </w:rPr>
-        <w:t xml:space="preserve"> 4</w:t>
-      </w:r>
-      <w:r>
-        <w:rPr>
-          <w:rFonts w:ascii="Times New Roman" w:hAnsi="Times New Roman" w:cs="Times New Roman"/>
-          <w:sz w:val="28"/>
-          <w:szCs w:val="28"/>
-        </w:rPr>
-        <w:t xml:space="preserve"> – </w:t>
+        <w:t xml:space="preserve"> 4 – </w:t>
       </w:r>
       <w:r>
         <w:rPr>
@@ -5961,31 +6223,7 @@
           <w:sz w:val="28"/>
           <w:szCs w:val="28"/>
         </w:rPr>
-        <w:t xml:space="preserve">После выбора понравившихся </w:t>
-      </w:r>
-      <w:r>
-        <w:rPr>
-          <w:rFonts w:ascii="Times New Roman" w:hAnsi="Times New Roman" w:cs="Times New Roman"/>
-          <w:sz w:val="28"/>
-          <w:szCs w:val="28"/>
-        </w:rPr>
-        <w:t>исполнителей</w:t>
-      </w:r>
-      <w:r>
-        <w:rPr>
-          <w:rFonts w:ascii="Times New Roman" w:hAnsi="Times New Roman" w:cs="Times New Roman"/>
-          <w:sz w:val="28"/>
-          <w:szCs w:val="28"/>
-        </w:rPr>
-        <w:t>, пользователь нажимает на кнопку «Далее».</w:t>
-      </w:r>
-      <w:r>
-        <w:rPr>
-          <w:rFonts w:ascii="Times New Roman" w:hAnsi="Times New Roman" w:cs="Times New Roman"/>
-          <w:sz w:val="28"/>
-          <w:szCs w:val="28"/>
-        </w:rPr>
-        <w:t xml:space="preserve"> При нажатии на данную кнопку открывается страница сайта с готовой сгенерированной музыкальной подборкой. Эта страница представлена на рисунке 4, фрагмент 4. Здесь пользователю предлагается информация о песнях, подобранных нейросетью на основе его ответов. Информация о</w:t>
+        <w:t>После выбора понравившихся исполнителей, пользователь нажимает на кнопку «Далее». При нажатии на данную кнопку открывается страница сайта с готовой сгенерированной музыкальной подборкой. Эта страница представлена на рисунке 4, фрагмент 4. Здесь пользователю предлагается информация о песнях, подобранных нейросетью на основе его ответов. Информация о</w:t>
       </w:r>
       <w:r>
         <w:rPr>
@@ -6012,7 +6250,36 @@
         <w:jc w:val="both"/>
         <w:rPr>
           <w:rFonts w:ascii="Times New Roman" w:hAnsi="Times New Roman" w:cs="Times New Roman"/>
-          <w:iCs/>
+          <w:sz w:val="28"/>
+          <w:szCs w:val="28"/>
+        </w:rPr>
+      </w:pPr>
+      <w:r>
+        <w:rPr>
+          <w:rFonts w:ascii="Times New Roman" w:hAnsi="Times New Roman" w:cs="Times New Roman"/>
+          <w:sz w:val="28"/>
+          <w:szCs w:val="28"/>
+        </w:rPr>
+        <w:t xml:space="preserve">После получения музыкальной подборки, пользователь нажимает на кнопку «Подобрать еще». </w:t>
+      </w:r>
+      <w:r>
+        <w:rPr>
+          <w:rFonts w:ascii="Times New Roman" w:hAnsi="Times New Roman" w:cs="Times New Roman"/>
+          <w:sz w:val="28"/>
+          <w:szCs w:val="28"/>
+        </w:rPr>
+        <w:tab/>
+        <w:t xml:space="preserve">При нажатии на данную кнопку открывается главная страница сайта. </w:t>
+      </w:r>
+    </w:p>
+    <w:p>
+      <w:pPr>
+        <w:spacing w:after="0" w:line="240" w:lineRule="auto"/>
+        <w:ind w:firstLine="709"/>
+        <w:contextualSpacing/>
+        <w:jc w:val="both"/>
+        <w:rPr>
+          <w:rFonts w:ascii="Times New Roman" w:hAnsi="Times New Roman" w:cs="Times New Roman"/>
           <w:sz w:val="28"/>
           <w:szCs w:val="28"/>
         </w:rPr>
@@ -6352,7 +6619,7 @@
             <w:sz w:val="28"/>
             <w:szCs w:val="28"/>
           </w:rPr>
-          <w:t>10</w:t>
+          <w:t>6</w:t>
         </w:r>
         <w:r>
           <w:rPr>
@@ -7660,7 +7927,7 @@
   <w:style w:type="paragraph" w:default="1" w:styleId="a">
     <w:name w:val="Normal"/>
     <w:qFormat/>
-    <w:rsid w:val="00304963"/>
+    <w:rsid w:val="007F6DB1"/>
   </w:style>
   <w:style w:type="paragraph" w:styleId="1">
     <w:name w:val="heading 1"/>
@@ -7757,6 +8024,7 @@
   <w:style w:type="character" w:default="1" w:styleId="a0">
     <w:name w:val="Default Paragraph Font"/>
     <w:uiPriority w:val="1"/>
+    <w:semiHidden/>
     <w:unhideWhenUsed/>
   </w:style>
   <w:style w:type="table" w:default="1" w:styleId="a1">
@@ -8478,7 +8746,7 @@
 </file>
 
 <file path=customXml/itemProps1.xml><?xml version="1.0" encoding="utf-8"?>
-<ds:datastoreItem xmlns:ds="http://schemas.openxmlformats.org/officeDocument/2006/customXml" ds:itemID="{C8D32385-CE57-4469-8C0C-7D68EADA24D0}">
+<ds:datastoreItem xmlns:ds="http://schemas.openxmlformats.org/officeDocument/2006/customXml" ds:itemID="{8BB0C0EB-BA92-4511-8779-07277594E938}">
   <ds:schemaRefs>
     <ds:schemaRef ds:uri="http://schemas.openxmlformats.org/officeDocument/2006/bibliography"/>
   </ds:schemaRefs>

--- a/ССРПО_лаб3.docx
+++ b/ССРПО_лаб3.docx
@@ -1936,9 +1936,9 @@
           <w:lang w:eastAsia="ru-RU"/>
         </w:rPr>
         <w:drawing>
-          <wp:inline distT="0" distB="0" distL="0" distR="0" wp14:anchorId="0D391692" wp14:editId="656B07F4">
-            <wp:extent cx="4837787" cy="2666857"/>
-            <wp:effectExtent l="0" t="0" r="1270" b="635"/>
+          <wp:inline distT="0" distB="0" distL="0" distR="0" wp14:anchorId="0D391692" wp14:editId="616B91AB">
+            <wp:extent cx="4395018" cy="2422778"/>
+            <wp:effectExtent l="0" t="0" r="5715" b="0"/>
             <wp:docPr id="2" name="Рисунок 2"/>
             <wp:cNvGraphicFramePr>
               <a:graphicFrameLocks xmlns:a="http://schemas.openxmlformats.org/drawingml/2006/main" noChangeAspect="1"/>
@@ -1959,7 +1959,7 @@
                   <pic:spPr>
                     <a:xfrm>
                       <a:off x="0" y="0"/>
-                      <a:ext cx="4916482" cy="2710238"/>
+                      <a:ext cx="4477854" cy="2468442"/>
                     </a:xfrm>
                     <a:prstGeom prst="rect">
                       <a:avLst/>
@@ -2150,6 +2150,20 @@
         </w:rPr>
         <w:t xml:space="preserve"> контекстной диаграммы</w:t>
       </w:r>
+    </w:p>
+    <w:p>
+      <w:pPr>
+        <w:spacing w:line="240" w:lineRule="auto"/>
+        <w:ind w:firstLine="709"/>
+        <w:contextualSpacing/>
+        <w:jc w:val="both"/>
+        <w:rPr>
+          <w:rFonts w:ascii="Times New Roman" w:hAnsi="Times New Roman" w:cs="Times New Roman"/>
+          <w:color w:val="000000"/>
+          <w:sz w:val="28"/>
+          <w:szCs w:val="28"/>
+        </w:rPr>
+      </w:pPr>
     </w:p>
     <w:tbl>
       <w:tblPr>
@@ -2480,10 +2494,10 @@
           <w:color w:val="000000"/>
         </w:rPr>
         <w:drawing>
-          <wp:inline distT="0" distB="0" distL="0" distR="0" wp14:anchorId="3A7222AC" wp14:editId="34A8EBD5">
-            <wp:extent cx="6120130" cy="2803525"/>
-            <wp:effectExtent l="0" t="0" r="0" b="0"/>
-            <wp:docPr id="3" name="Рисунок 3"/>
+          <wp:inline distT="0" distB="0" distL="0" distR="0" wp14:anchorId="03B1911E" wp14:editId="29E31471">
+            <wp:extent cx="6120130" cy="2797810"/>
+            <wp:effectExtent l="0" t="0" r="0" b="2540"/>
+            <wp:docPr id="4" name="Рисунок 4"/>
             <wp:cNvGraphicFramePr>
               <a:graphicFrameLocks xmlns:a="http://schemas.openxmlformats.org/drawingml/2006/main" noChangeAspect="1"/>
             </wp:cNvGraphicFramePr>
@@ -2503,7 +2517,7 @@
                   <pic:spPr>
                     <a:xfrm>
                       <a:off x="0" y="0"/>
-                      <a:ext cx="6120130" cy="2803525"/>
+                      <a:ext cx="6120130" cy="2797810"/>
                     </a:xfrm>
                     <a:prstGeom prst="rect">
                       <a:avLst/>
@@ -2722,6 +2736,19 @@
         </w:rPr>
         <w:t xml:space="preserve"> диаграммы декомпозиции</w:t>
       </w:r>
+    </w:p>
+    <w:p>
+      <w:pPr>
+        <w:spacing w:line="240" w:lineRule="auto"/>
+        <w:ind w:firstLine="709"/>
+        <w:contextualSpacing/>
+        <w:rPr>
+          <w:rFonts w:ascii="Times New Roman" w:hAnsi="Times New Roman" w:cs="Times New Roman"/>
+          <w:color w:val="000000"/>
+          <w:sz w:val="28"/>
+          <w:szCs w:val="28"/>
+        </w:rPr>
+      </w:pPr>
     </w:p>
     <w:tbl>
       <w:tblPr>
@@ -3202,23 +3229,7 @@
                 <w:szCs w:val="28"/>
                 <w:lang w:bidi="en-US"/>
               </w:rPr>
-              <w:t>хранилища</w:t>
-            </w:r>
-            <w:r>
-              <w:rPr>
-                <w:sz w:val="28"/>
-                <w:szCs w:val="28"/>
-                <w:lang w:bidi="en-US"/>
-              </w:rPr>
-              <w:t xml:space="preserve"> «Ответы пользователя»</w:t>
-            </w:r>
-            <w:r>
-              <w:rPr>
-                <w:sz w:val="28"/>
-                <w:szCs w:val="28"/>
-                <w:lang w:bidi="en-US"/>
-              </w:rPr>
-              <w:t xml:space="preserve"> </w:t>
+              <w:t xml:space="preserve">хранилища «Ответы пользователя» </w:t>
             </w:r>
             <w:r>
               <w:rPr>
@@ -3253,7 +3264,6 @@
         <w:pStyle w:val="2"/>
       </w:pPr>
     </w:p>
-    <w:p/>
     <w:p/>
     <w:p>
       <w:pPr>
@@ -3452,15 +3462,7 @@
                 <w:szCs w:val="28"/>
                 <w:lang w:bidi="en-US"/>
               </w:rPr>
-              <w:t xml:space="preserve">внешней сущности «Нейронная сеть для рекомендации музыкального контента» в блок </w:t>
-            </w:r>
-            <w:r>
-              <w:rPr>
-                <w:sz w:val="28"/>
-                <w:szCs w:val="28"/>
-                <w:lang w:bidi="en-US"/>
-              </w:rPr>
-              <w:t>«Анализ предпочтений пользователя»</w:t>
+              <w:t>внешней сущности «Нейронная сеть для рекомендации музыкального контента» в блок «Анализ предпочтений пользователя»</w:t>
             </w:r>
           </w:p>
         </w:tc>
@@ -3537,39 +3539,7 @@
                 <w:szCs w:val="28"/>
                 <w:lang w:bidi="en-US"/>
               </w:rPr>
-              <w:t xml:space="preserve">Вход из </w:t>
-            </w:r>
-            <w:r>
-              <w:rPr>
-                <w:sz w:val="28"/>
-                <w:szCs w:val="28"/>
-                <w:lang w:bidi="en-US"/>
-              </w:rPr>
-              <w:t>блок</w:t>
-            </w:r>
-            <w:r>
-              <w:rPr>
-                <w:sz w:val="28"/>
-                <w:szCs w:val="28"/>
-                <w:lang w:bidi="en-US"/>
-              </w:rPr>
-              <w:t>а</w:t>
-            </w:r>
-            <w:r>
-              <w:rPr>
-                <w:sz w:val="28"/>
-                <w:szCs w:val="28"/>
-                <w:lang w:bidi="en-US"/>
-              </w:rPr>
-              <w:t xml:space="preserve"> «Анализ предпочтений пользователя»</w:t>
-            </w:r>
-            <w:r>
-              <w:rPr>
-                <w:sz w:val="28"/>
-                <w:szCs w:val="28"/>
-                <w:lang w:bidi="en-US"/>
-              </w:rPr>
-              <w:t xml:space="preserve"> в блок «Рекомендация музыкального контента»</w:t>
+              <w:t>Вход из блока «Анализ предпочтений пользователя» в блок «Рекомендация музыкального контента»</w:t>
             </w:r>
           </w:p>
         </w:tc>
@@ -3811,6 +3781,20 @@
         </w:rPr>
         <w:t>диаграммы потоков данных</w:t>
       </w:r>
+    </w:p>
+    <w:p>
+      <w:pPr>
+        <w:spacing w:after="0" w:line="240" w:lineRule="auto"/>
+        <w:ind w:left="170" w:right="170" w:firstLine="539"/>
+        <w:contextualSpacing/>
+        <w:jc w:val="both"/>
+        <w:rPr>
+          <w:rFonts w:ascii="Times New Roman" w:eastAsia="Times New Roman" w:hAnsi="Times New Roman" w:cs="Times New Roman"/>
+          <w:sz w:val="28"/>
+          <w:szCs w:val="28"/>
+          <w:lang w:eastAsia="ru-RU"/>
+        </w:rPr>
+      </w:pPr>
     </w:p>
     <w:tbl>
       <w:tblPr>
@@ -3932,7 +3916,15 @@
                 <w:sz w:val="28"/>
                 <w:lang w:bidi="en-US"/>
               </w:rPr>
-              <w:t>Данный блок представляет собой прохождение опроса пользователя, запись ответов в хранилище «Ответы пользователя»</w:t>
+              <w:t xml:space="preserve">Данный блок представляет </w:t>
+            </w:r>
+            <w:r>
+              <w:rPr>
+                <w:rFonts w:eastAsiaTheme="minorEastAsia"/>
+                <w:sz w:val="28"/>
+                <w:lang w:bidi="en-US"/>
+              </w:rPr>
+              <w:t>прохождение опроса пользователя, запись ответов в хранилище «Ответы пользователя»</w:t>
             </w:r>
           </w:p>
         </w:tc>
@@ -4092,13 +4084,41 @@
                 <w:sz w:val="28"/>
                 <w:lang w:bidi="en-US"/>
               </w:rPr>
-              <w:t>Данный блок представляет собой вывод пользователю музыкальных рекомендаций</w:t>
+              <w:t>Представляет</w:t>
+            </w:r>
+            <w:r>
+              <w:rPr>
+                <w:rFonts w:eastAsiaTheme="minorEastAsia"/>
+                <w:sz w:val="28"/>
+                <w:lang w:bidi="en-US"/>
+              </w:rPr>
+              <w:t xml:space="preserve"> собой вывод </w:t>
+            </w:r>
+            <w:r>
+              <w:rPr>
+                <w:rFonts w:eastAsiaTheme="minorEastAsia"/>
+                <w:sz w:val="28"/>
+                <w:lang w:bidi="en-US"/>
+              </w:rPr>
+              <w:t>пользователю музыкального контента</w:t>
             </w:r>
           </w:p>
         </w:tc>
       </w:tr>
     </w:tbl>
-    <w:p/>
+    <w:p>
+      <w:pPr>
+        <w:spacing w:line="240" w:lineRule="auto"/>
+        <w:ind w:firstLine="709"/>
+        <w:contextualSpacing/>
+        <w:rPr>
+          <w:rFonts w:ascii="Times New Roman" w:hAnsi="Times New Roman" w:cs="Times New Roman"/>
+          <w:bCs/>
+          <w:sz w:val="28"/>
+          <w:szCs w:val="28"/>
+        </w:rPr>
+      </w:pPr>
+    </w:p>
     <w:p>
       <w:pPr>
         <w:spacing w:line="240" w:lineRule="auto"/>
@@ -5080,8 +5100,6 @@
         </w:rPr>
         <w:t xml:space="preserve">. </w:t>
       </w:r>
-      <w:bookmarkStart w:id="4" w:name="_GoBack"/>
-      <w:bookmarkEnd w:id="4"/>
     </w:p>
     <w:p>
       <w:pPr>
@@ -6519,6 +6537,8 @@
           <w:szCs w:val="28"/>
         </w:rPr>
       </w:pPr>
+      <w:bookmarkStart w:id="4" w:name="_GoBack"/>
+      <w:bookmarkEnd w:id="4"/>
     </w:p>
     <w:sectPr>
       <w:footerReference w:type="default" r:id="rId12"/>
@@ -6619,7 +6639,7 @@
             <w:sz w:val="28"/>
             <w:szCs w:val="28"/>
           </w:rPr>
-          <w:t>6</w:t>
+          <w:t>4</w:t>
         </w:r>
         <w:r>
           <w:rPr>
@@ -8746,7 +8766,7 @@
 </file>
 
 <file path=customXml/itemProps1.xml><?xml version="1.0" encoding="utf-8"?>
-<ds:datastoreItem xmlns:ds="http://schemas.openxmlformats.org/officeDocument/2006/customXml" ds:itemID="{8BB0C0EB-BA92-4511-8779-07277594E938}">
+<ds:datastoreItem xmlns:ds="http://schemas.openxmlformats.org/officeDocument/2006/customXml" ds:itemID="{72D9F2C1-B3FD-4684-8A7F-CD3539EB6E70}">
   <ds:schemaRefs>
     <ds:schemaRef ds:uri="http://schemas.openxmlformats.org/officeDocument/2006/bibliography"/>
   </ds:schemaRefs>
